--- a/Ссылки.docx
+++ b/Ссылки.docx
@@ -91,18 +91,14 @@
         </w:rPr>
         <w:t xml:space="preserve">- </w:t>
       </w:r>
-      <w:hyperlink r:id="rId7" w:history="1">
-        <w:r>
-          <w:rPr>
-            <w:rStyle w:val="a4"/>
-            <w:rFonts w:ascii="Times New Roman" w:hAnsi="Times New Roman" w:cs="Times New Roman"/>
-            <w:sz w:val="28"/>
-            <w:szCs w:val="28"/>
-            <w:lang w:val="en-US"/>
-          </w:rPr>
-          <w:t>https://www.figma.com/file/O8R06wYSSm5F9bkFat4VSH/Untitled?type=design&amp;mode=design&amp;t=eCq6U28ZS5yLE2u4-0</w:t>
-        </w:r>
-      </w:hyperlink>
+      <w:r>
+        <w:rPr>
+          <w:lang w:val="en-US"/>
+        </w:rPr>
+        <w:t>https://www.figma.com/file/PWwr01isQflsRQk9ktRnXP/%D0%A2%D0%A0%D0%9F%D0%9E-(Community)?type=design&amp;node-id=0%3A1&amp;mode=design&amp;t=C0N3mdwEQUVUKAXx-1</w:t>
+      </w:r>
+      <w:bookmarkStart w:id="0" w:name="_GoBack"/>
+      <w:bookmarkEnd w:id="0"/>
     </w:p>
     <w:p>
       <w:pPr>
@@ -114,8 +110,6 @@
           <w:lang w:val="en-US"/>
         </w:rPr>
       </w:pPr>
-      <w:bookmarkStart w:id="0" w:name="_GoBack"/>
-      <w:bookmarkEnd w:id="0"/>
     </w:p>
     <w:sectPr>
       <w:pgSz w:w="11906" w:h="16838"/>
